--- a/COLLABORATION AGREEMENT.docx
+++ b/COLLABORATION AGREEMENT.docx
@@ -15,6 +15,8 @@
         </w:rPr>
         <w:t>COLLABORATION AGREEMENT</w:t>
       </w:r>
+      <w:bookmarkStart w:id="0" w:name="_GoBack"/>
+      <w:bookmarkEnd w:id="0"/>
     </w:p>
     <w:p>
       <w:pPr>
@@ -23,6 +25,22 @@
           <w:b/>
         </w:rPr>
       </w:pPr>
+    </w:p>
+    <w:p>
+      <w:pPr>
+        <w:jc w:val="center"/>
+        <w:rPr>
+          <w:b/>
+        </w:rPr>
+      </w:pPr>
+    </w:p>
+    <w:p>
+      <w:pPr>
+        <w:jc w:val="center"/>
+        <w:rPr>
+          <w:b/>
+        </w:rPr>
+      </w:pPr>
       <w:proofErr w:type="spellStart"/>
       <w:r>
         <w:rPr>
@@ -68,10 +86,7 @@
       </w:r>
       <w:proofErr w:type="spellEnd"/>
       <w:r>
-        <w:t xml:space="preserve"> JELAMSCHI, who operates on the basis of the Regulation, hereinafter called NAPH and The </w:t>
-      </w:r>
-      <w:r>
-        <w:t>Public Institution State University of Medicine and</w:t>
+        <w:t xml:space="preserve"> JELAMSCHI, who operates on the basis of the Regulation, hereinafter called NAPH and The Public Institution State University of Medicine and</w:t>
       </w:r>
       <w:r>
         <w:t xml:space="preserve"> </w:t>
@@ -99,27 +114,24 @@
       <w:r>
         <w:t>, who operates on the basis of the Regulation, hereinafter called IBRE</w:t>
       </w:r>
-      <w:commentRangeStart w:id="0"/>
       <w:commentRangeStart w:id="1"/>
+      <w:commentRangeStart w:id="2"/>
       <w:r>
         <w:t xml:space="preserve">, </w:t>
       </w:r>
-      <w:commentRangeEnd w:id="0"/>
-      <w:r>
-        <w:commentReference w:id="0"/>
-      </w:r>
       <w:commentRangeEnd w:id="1"/>
       <w:r>
+        <w:commentReference w:id="1"/>
+      </w:r>
+      <w:commentRangeEnd w:id="2"/>
+      <w:r>
         <w:rPr>
           <w:rStyle w:val="CommentReference"/>
         </w:rPr>
-        <w:commentReference w:id="1"/>
-      </w:r>
-      <w:r>
-        <w:t xml:space="preserve">both hereinafter </w:t>
-      </w:r>
-      <w:r>
-        <w:t>referred to as the Parties, concluded this contact with the following provisions:</w:t>
+        <w:commentReference w:id="2"/>
+      </w:r>
+      <w:r>
+        <w:t>both hereinafter referred to as the Parties, concluded this contact with the following provisions:</w:t>
       </w:r>
     </w:p>
     <w:p>
@@ -169,13 +181,7 @@
         <w:t>IBRE</w:t>
       </w:r>
       <w:r>
-        <w:t xml:space="preserve"> will propose comprehensive</w:t>
-      </w:r>
-      <w:r>
-        <w:t xml:space="preserve"> training programs, including courses, workshops, and seminars, aimed at enhancing the proficiency of NAPH department specialists in using open code instruments for data analysis. This training will cover a range of topics such as programming languages (e.</w:t>
-      </w:r>
-      <w:r>
-        <w:t>g., Python, R), data manipulation techniques, statistical analysis, visualization tools, and best practices in reproducible research.</w:t>
+        <w:t xml:space="preserve"> will propose comprehensive training programs, including courses, workshops, and seminars, aimed at enhancing the proficiency of NAPH department specialists in using open code instruments for data analysis. This training will cover a range of topics such as programming languages (e.g., Python, R), data manipulation techniques, statistical analysis, visualization tools, and best practices in reproducible research.</w:t>
       </w:r>
     </w:p>
     <w:p>
@@ -203,10 +209,7 @@
         <w:t>IBRE</w:t>
       </w:r>
       <w:r>
-        <w:t xml:space="preserve"> will offer methodological guidance and support to NAPH specialists in developing efficien</w:t>
-      </w:r>
-      <w:r>
-        <w:t>t workflows and protocols for data analysis using open code instruments. This includes assistance in designing experiments, selecting appropriate analysis methods, optimizing code performance, and ensuring data integrity and reproducibility.</w:t>
+        <w:t xml:space="preserve"> will offer methodological guidance and support to NAPH specialists in developing efficient workflows and protocols for data analysis using open code instruments. This includes assistance in designing experiments, selecting appropriate analysis methods, optimizing code performance, and ensuring data integrity and reproducibility.</w:t>
       </w:r>
     </w:p>
     <w:p>
@@ -228,19 +231,13 @@
         <w:jc w:val="both"/>
       </w:pPr>
       <w:r>
-        <w:t>Consultation a</w:t>
-      </w:r>
-      <w:r>
-        <w:t xml:space="preserve">nd Advisory Services: Experts from the </w:t>
+        <w:t xml:space="preserve">Consultation and Advisory Services: Experts from the </w:t>
       </w:r>
       <w:r>
         <w:t>IBRE</w:t>
       </w:r>
       <w:r>
-        <w:t xml:space="preserve"> will be available for consultation and advisory services to address specific challenges or queries related to data analysis using open code instruments. This includes providing recommendations on software tools, </w:t>
-      </w:r>
-      <w:r>
-        <w:t>libraries, and resources, troubleshooting code issues, and offering insights into advanced analysis techniques.</w:t>
+        <w:t xml:space="preserve"> will be available for consultation and advisory services to address specific challenges or queries related to data analysis using open code instruments. This includes providing recommendations on software tools, libraries, and resources, troubleshooting code issues, and offering insights into advanced analysis techniques.</w:t>
       </w:r>
     </w:p>
     <w:p>
@@ -262,10 +259,7 @@
         <w:jc w:val="both"/>
       </w:pPr>
       <w:r>
-        <w:t>Collaborative Projects: The parties may collaborate on joint projects or research initiatives that leverage open code instruments for data analy</w:t>
-      </w:r>
-      <w:r>
-        <w:t>sis. This could involve co-developing analytical pipelines, sharing datasets and algorithms, conducting comparative analyses, and publishing research findings collaboratively.</w:t>
+        <w:t>Collaborative Projects: The parties may collaborate on joint projects or research initiatives that leverage open code instruments for data analysis. This could involve co-developing analytical pipelines, sharing datasets and algorithms, conducting comparative analyses, and publishing research findings collaboratively.</w:t>
       </w:r>
     </w:p>
     <w:p>
@@ -287,21 +281,7 @@
         <w:jc w:val="both"/>
       </w:pPr>
       <w:r>
-        <w:t>Knowledge Exchange and Networking: The collaboration will facilitate knowledge e</w:t>
-      </w:r>
-      <w:r>
-        <w:t>xchange and networking opportunities between the Bioinformatics Institute and the NAPH department. This includes participation in conferences, webinars, and forums related to open science, bioinformatics, and data analysis, as well as fostering partnership</w:t>
-      </w:r>
-      <w:r>
-        <w:t xml:space="preserve">s with external stakeholders </w:t>
-      </w:r>
-      <w:proofErr w:type="gramStart"/>
-      <w:r>
-        <w:t>and</w:t>
-      </w:r>
-      <w:proofErr w:type="gramEnd"/>
-      <w:r>
-        <w:t xml:space="preserve"> research communities.</w:t>
+        <w:t>Knowledge Exchange and Networking: The collaboration will facilitate knowledge exchange and networking opportunities between the Bioinformatics Institute and the NAPH department. This includes participation in conferences, webinars, and forums related to open science, bioinformatics, and data analysis, as well as fostering partnerships with external stakeholders and research communities.</w:t>
       </w:r>
     </w:p>
     <w:p>
@@ -323,10 +303,7 @@
         <w:jc w:val="both"/>
       </w:pPr>
       <w:r>
-        <w:t xml:space="preserve">Monitoring and Evaluation: Regular monitoring and evaluation mechanisms will be established to assess the effectiveness and impact of the collaboration in enhancing the proficiency of NAPH specialists </w:t>
-      </w:r>
-      <w:r>
-        <w:t>in using open code instruments for data analysis. Feedback mechanisms will be implemented to ensure continuous improvement and alignment with the evolving needs of the department.</w:t>
+        <w:t>Monitoring and Evaluation: Regular monitoring and evaluation mechanisms will be established to assess the effectiveness and impact of the collaboration in enhancing the proficiency of NAPH specialists in using open code instruments for data analysis. Feedback mechanisms will be implemented to ensure continuous improvement and alignment with the evolving needs of the department.</w:t>
       </w:r>
     </w:p>
     <w:p>
@@ -360,10 +337,7 @@
         <w:t>IBRE</w:t>
       </w:r>
       <w:r>
-        <w:t>, will provide advisory-methodi</w:t>
-      </w:r>
-      <w:r>
-        <w:t>cal help based on the courses, workshops, seminars, conferences organized for NAPH department's specialists in the issues addressed in daily activities, especially in data analysis using open code instruments.</w:t>
+        <w:t>, will provide advisory-methodical help based on the courses, workshops, seminars, conferences organized for NAPH department's specialists in the issues addressed in daily activities, especially in data analysis using open code instruments.</w:t>
       </w:r>
     </w:p>
     <w:p>
@@ -382,10 +356,7 @@
       </w:r>
       <w:proofErr w:type="spellEnd"/>
       <w:r>
-        <w:t xml:space="preserve"> (Epidemio</w:t>
-      </w:r>
-      <w:r>
-        <w:t xml:space="preserve">logy of viral hepatitis laboratory), </w:t>
+        <w:t xml:space="preserve"> (Epidemiology of viral hepatitis laboratory), </w:t>
       </w:r>
       <w:proofErr w:type="spellStart"/>
       <w:r>
@@ -425,10 +396,7 @@
       </w:r>
       <w:proofErr w:type="spellEnd"/>
       <w:r>
-        <w:t xml:space="preserve"> (head of the Cen</w:t>
-      </w:r>
-      <w:r>
-        <w:t xml:space="preserve">ter for the control of nosocomial infections, HIV/AIDS, </w:t>
+        <w:t xml:space="preserve"> (head of the Center for the control of nosocomial infections, HIV/AIDS, </w:t>
       </w:r>
       <w:proofErr w:type="spellStart"/>
       <w:r>
@@ -463,13 +431,7 @@
         <w:t>, epidemiologist (Surveillance and control section influenza and viral respiratory infections</w:t>
       </w:r>
       <w:r>
-        <w:t>)</w:t>
-      </w:r>
-      <w:r>
-        <w:t xml:space="preserve"> will collaborate in order to</w:t>
-      </w:r>
-      <w:r>
-        <w:t xml:space="preserve"> implement the open code instruments (Python, </w:t>
+        <w:t xml:space="preserve">) will collaborate in order to implement the open code instruments (Python, </w:t>
       </w:r>
       <w:proofErr w:type="spellStart"/>
       <w:r>
@@ -514,10 +476,7 @@
         <w:jc w:val="both"/>
       </w:pPr>
       <w:r>
-        <w:t xml:space="preserve">3.1. This </w:t>
-      </w:r>
-      <w:r>
-        <w:t>Contract is free of charge, no direct financial contributions are required from any of the Parties.</w:t>
+        <w:t>3.1. This Contract is free of charge, no direct financial contributions are required from any of the Parties.</w:t>
       </w:r>
     </w:p>
     <w:p>
@@ -535,10 +494,7 @@
         <w:jc w:val="both"/>
       </w:pPr>
       <w:r>
-        <w:t>3.3. Divergences arising between the members of t</w:t>
-      </w:r>
-      <w:r>
-        <w:t>he work teams of the contractual parties will be resolved amicably between the Parties.</w:t>
+        <w:t>3.3. Divergences arising between the members of the work teams of the contractual parties will be resolved amicably between the Parties.</w:t>
       </w:r>
     </w:p>
     <w:p>
@@ -556,10 +512,7 @@
         <w:jc w:val="both"/>
       </w:pPr>
       <w:r>
-        <w:t>3.5 Any modification and completion of thi</w:t>
-      </w:r>
-      <w:r>
-        <w:t>s Contract are perfected in writing in the form of an additional agreement to this contract which becomes valid from the moment of signature by both contractual parties.</w:t>
+        <w:t>3.5 Any modification and completion of this Contract are perfected in writing in the form of an additional agreement to this contract which becomes valid from the moment of signature by both contractual parties.</w:t>
       </w:r>
     </w:p>
     <w:p>
@@ -568,10 +521,7 @@
         <w:jc w:val="both"/>
       </w:pPr>
       <w:r>
-        <w:t>3.6 The proposal to extend the Contract is formulated in writing and sent to the other</w:t>
-      </w:r>
-      <w:r>
-        <w:t xml:space="preserve"> party at least 30 days before the extension.</w:t>
+        <w:t>3.6 The proposal to extend the Contract is formulated in writing and sent to the other party at least 30 days before the extension.</w:t>
       </w:r>
     </w:p>
     <w:p>
@@ -580,10 +530,7 @@
         <w:jc w:val="both"/>
       </w:pPr>
       <w:r>
-        <w:t>3.7 For non-execution in whole or in part by one of the contractual parties, or for improper execution of the obligations provided for in the content of the contract, it can be terminated by informing the other</w:t>
-      </w:r>
-      <w:r>
-        <w:t xml:space="preserve"> contractual party in writing at least 30 days before termination.</w:t>
+        <w:t>3.7 For non-execution in whole or in part by one of the contractual parties, or for improper execution of the obligations provided for in the content of the contract, it can be terminated by informing the other contractual party in writing at least 30 days before termination.</w:t>
       </w:r>
     </w:p>
     <w:p>
@@ -601,10 +548,7 @@
         <w:jc w:val="both"/>
       </w:pPr>
       <w:r>
-        <w:t xml:space="preserve">3.9 This contract enters into force on the day of signing by both parties </w:t>
-      </w:r>
-      <w:r>
-        <w:t>and is valid until 31.12.2030.</w:t>
+        <w:t>3.9 This contract enters into force on the day of signing by both parties and is valid until 31.12.2030.</w:t>
       </w:r>
     </w:p>
     <w:p>
@@ -630,8 +574,6 @@
         </w:rPr>
         <w:t>IV. Signatures of the contractual parties</w:t>
       </w:r>
-      <w:bookmarkStart w:id="2" w:name="_GoBack"/>
-      <w:bookmarkEnd w:id="2"/>
     </w:p>
     <w:p>
       <w:pPr>
@@ -674,25 +616,7 @@
         <w:rPr>
           <w:b/>
         </w:rPr>
-        <w:t xml:space="preserve">                                                       </w:t>
-      </w:r>
-      <w:r>
-        <w:rPr>
-          <w:b/>
-        </w:rPr>
-        <w:t xml:space="preserve">Aleksandra </w:t>
-      </w:r>
-      <w:r>
-        <w:rPr>
-          <w:b/>
-        </w:rPr>
-        <w:t>PANTELEEVA</w:t>
-      </w:r>
-      <w:r>
-        <w:rPr>
-          <w:b/>
-        </w:rPr>
-        <w:t>,</w:t>
+        <w:t xml:space="preserve">                                                       Aleksandra PANTELEEVA,</w:t>
       </w:r>
     </w:p>
     <w:p>
@@ -713,19 +637,7 @@
         <w:rPr>
           <w:b/>
         </w:rPr>
-        <w:t xml:space="preserve">                                                                               </w:t>
-      </w:r>
-      <w:r>
-        <w:rPr>
-          <w:b/>
-        </w:rPr>
-        <w:t>Acting Director</w:t>
-      </w:r>
-      <w:r>
-        <w:rPr>
-          <w:b/>
-        </w:rPr>
-        <w:t xml:space="preserve">                                                   </w:t>
+        <w:t xml:space="preserve">                                                                               Acting Director                                                   </w:t>
       </w:r>
     </w:p>
     <w:p>
@@ -746,19 +658,7 @@
         <w:rPr>
           <w:b/>
         </w:rPr>
-        <w:t xml:space="preserve">                                  </w:t>
-      </w:r>
-      <w:r>
-        <w:rPr>
-          <w:b/>
-        </w:rPr>
-        <w:t xml:space="preserve">Institute of Bioinformatics Research </w:t>
-      </w:r>
-      <w:r>
-        <w:rPr>
-          <w:b/>
-        </w:rPr>
-        <w:t xml:space="preserve"> </w:t>
+        <w:t xml:space="preserve">                                  Institute of Bioinformatics Research  </w:t>
       </w:r>
     </w:p>
     <w:p>
@@ -789,13 +689,7 @@
         <w:rPr>
           <w:b/>
         </w:rPr>
-        <w:t xml:space="preserve">                                               </w:t>
-      </w:r>
-      <w:r>
-        <w:rPr>
-          <w:b/>
-        </w:rPr>
-        <w:t xml:space="preserve">and Education  </w:t>
+        <w:t xml:space="preserve">                                               and Education  </w:t>
       </w:r>
     </w:p>
     <w:p>
@@ -914,6 +808,7 @@
           <w:tag w:val="goog_rdk_2"/>
           <w:id w:val="1649397802"/>
         </w:sdtPr>
+        <w:sdtEndPr/>
         <w:sdtContent/>
       </w:sdt>
       <w:r>
@@ -1100,7 +995,7 @@
 
 <file path=word/comments.xml><?xml version="1.0" encoding="utf-8"?>
 <w:comments xmlns:wpc="http://schemas.microsoft.com/office/word/2010/wordprocessingCanvas" xmlns:mc="http://schemas.openxmlformats.org/markup-compatibility/2006" xmlns:o="urn:schemas-microsoft-com:office:office" xmlns:r="http://schemas.openxmlformats.org/officeDocument/2006/relationships" xmlns:m="http://schemas.openxmlformats.org/officeDocument/2006/math" xmlns:v="urn:schemas-microsoft-com:vml" xmlns:wp14="http://schemas.microsoft.com/office/word/2010/wordprocessingDrawing" xmlns:wp="http://schemas.openxmlformats.org/drawingml/2006/wordprocessingDrawing" xmlns:w10="urn:schemas-microsoft-com:office:word" xmlns:w="http://schemas.openxmlformats.org/wordprocessingml/2006/main" xmlns:w14="http://schemas.microsoft.com/office/word/2010/wordml" xmlns:w15="http://schemas.microsoft.com/office/word/2012/wordml" xmlns:wpg="http://schemas.microsoft.com/office/word/2010/wordprocessingGroup" xmlns:wpi="http://schemas.microsoft.com/office/word/2010/wordprocessingInk" xmlns:wne="http://schemas.microsoft.com/office/word/2006/wordml" xmlns:wps="http://schemas.microsoft.com/office/word/2010/wordprocessingShape" mc:Ignorable="w14 w15 wp14">
-  <w:comment w:id="0" w:author="oleg arnaut" w:date="2024-05-10T08:06:00Z" w:initials="">
+  <w:comment w:id="1" w:author="oleg arnaut" w:date="2024-05-10T08:06:00Z" w:initials="">
     <w:p>
       <w:pPr>
         <w:widowControl w:val="0"/>
@@ -1130,7 +1025,7 @@
       </w:r>
     </w:p>
   </w:comment>
-  <w:comment w:id="1" w:author="Aleksandra Panteleeva" w:date="2024-07-12T17:39:00Z" w:initials="AP">
+  <w:comment w:id="2" w:author="Aleksandra Panteleeva" w:date="2024-07-12T17:39:00Z" w:initials="AP">
     <w:p>
       <w:pPr>
         <w:pStyle w:val="CommentText"/>
@@ -2487,7 +2382,7 @@
 </file>
 
 <file path=customXml/itemProps2.xml><?xml version="1.0" encoding="utf-8"?>
-<ds:datastoreItem xmlns:ds="http://schemas.openxmlformats.org/officeDocument/2006/customXml" ds:itemID="{3D35D7CD-D266-4A28-9060-87EF4845F6D8}">
+<ds:datastoreItem xmlns:ds="http://schemas.openxmlformats.org/officeDocument/2006/customXml" ds:itemID="{54F08270-E719-42B0-B735-EB71CCE18BA4}">
   <ds:schemaRefs>
     <ds:schemaRef ds:uri="http://schemas.openxmlformats.org/officeDocument/2006/bibliography"/>
   </ds:schemaRefs>
